--- a/мо (методы оптимизации)/laba2.docx
+++ b/мо (методы оптимизации)/laba2.docx
@@ -6,6 +6,7 @@
       <w:pPr>
         <w:pStyle w:val="a3"/>
         <w:spacing w:line="360" w:lineRule="auto"/>
+        <w:ind w:firstLine="708"/>
         <w:jc w:val="center"/>
         <w:rPr>
           <w:rFonts w:ascii="Arial" w:hAnsi="Arial" w:cs="Arial"/>
@@ -14,6 +15,8 @@
           <w:szCs w:val="28"/>
         </w:rPr>
       </w:pPr>
+      <w:bookmarkStart w:id="0" w:name="_GoBack"/>
+      <w:bookmarkEnd w:id="0"/>
       <w:r>
         <w:rPr>
           <w:rFonts w:ascii="Arial" w:hAnsi="Arial" w:cs="Arial"/>
@@ -117,10 +120,10 @@
             <v:path o:extrusionok="f" gradientshapeok="t" o:connecttype="rect"/>
             <o:lock v:ext="edit" aspectratio="t"/>
           </v:shapetype>
-          <v:shape id="_x0000_i1025" type="#_x0000_t75" style="width:54.35pt;height:15.45pt" o:ole="">
+          <v:shape id="_x0000_i1025" type="#_x0000_t75" style="width:54.55pt;height:15.25pt" o:ole="">
             <v:imagedata r:id="rId4" o:title=""/>
           </v:shape>
-          <o:OLEObject Type="Embed" ProgID="Equation.3" ShapeID="_x0000_i1025" DrawAspect="Content" ObjectID="_1761061495" r:id="rId5"/>
+          <o:OLEObject Type="Embed" ProgID="Equation.3" ShapeID="_x0000_i1025" DrawAspect="Content" ObjectID="_1761476806" r:id="rId5"/>
         </w:object>
       </w:r>
       <w:r>
@@ -527,10 +530,10 @@
                 <w:position w:val="-10"/>
               </w:rPr>
               <w:object w:dxaOrig="880" w:dyaOrig="340" w14:anchorId="0EE76AAE">
-                <v:shape id="_x0000_i1026" type="#_x0000_t75" style="width:44.1pt;height:16.9pt" o:ole="">
+                <v:shape id="_x0000_i1026" type="#_x0000_t75" style="width:44.2pt;height:16.9pt" o:ole="">
                   <v:imagedata r:id="rId6" o:title=""/>
                 </v:shape>
-                <o:OLEObject Type="Embed" ProgID="Equation.3" ShapeID="_x0000_i1026" DrawAspect="Content" ObjectID="_1761061496" r:id="rId7"/>
+                <o:OLEObject Type="Embed" ProgID="Equation.3" ShapeID="_x0000_i1026" DrawAspect="Content" ObjectID="_1761476807" r:id="rId7"/>
               </w:object>
             </w:r>
           </w:p>
@@ -558,10 +561,10 @@
                 <w:position w:val="-10"/>
               </w:rPr>
               <w:object w:dxaOrig="1900" w:dyaOrig="400" w14:anchorId="5EF4411E">
-                <v:shape id="_x0000_i1027" type="#_x0000_t75" style="width:94.8pt;height:19.85pt" o:ole="">
+                <v:shape id="_x0000_i1027" type="#_x0000_t75" style="width:94.9pt;height:19.65pt" o:ole="">
                   <v:imagedata r:id="rId8" o:title=""/>
                 </v:shape>
-                <o:OLEObject Type="Embed" ProgID="Equation.3" ShapeID="_x0000_i1027" DrawAspect="Content" ObjectID="_1761061497" r:id="rId9"/>
+                <o:OLEObject Type="Embed" ProgID="Equation.3" ShapeID="_x0000_i1027" DrawAspect="Content" ObjectID="_1761476808" r:id="rId9"/>
               </w:object>
             </w:r>
           </w:p>
@@ -7085,14 +7088,12 @@
         <w:rPr>
           <w:i/>
           <w:color w:val="FF0000"/>
-          <w:lang w:val="en-US"/>
-        </w:rPr>
-      </w:pPr>
-      <w:r>
-        <w:rPr>
-          <w:i/>
-          <w:color w:val="FF0000"/>
-          <w:lang w:val="en-US"/>
+        </w:rPr>
+      </w:pPr>
+      <w:r>
+        <w:rPr>
+          <w:i/>
+          <w:color w:val="FF0000"/>
         </w:rPr>
         <w:t>}</w:t>
       </w:r>
@@ -7102,7 +7103,6 @@
         <w:rPr>
           <w:b/>
           <w:sz w:val="28"/>
-          <w:lang w:val="en-US"/>
         </w:rPr>
       </w:pPr>
     </w:p>
@@ -7111,14 +7111,12 @@
         <w:rPr>
           <w:b/>
           <w:sz w:val="28"/>
-          <w:lang w:val="en-US"/>
         </w:rPr>
       </w:pPr>
       <w:r>
         <w:rPr>
           <w:b/>
           <w:sz w:val="28"/>
-          <w:lang w:val="en-US"/>
         </w:rPr>
         <w:t>7</w:t>
       </w:r>
@@ -7126,7 +7124,6 @@
         <w:rPr>
           <w:b/>
           <w:sz w:val="28"/>
-          <w:lang w:val="en-US"/>
         </w:rPr>
         <w:t>.</w:t>
       </w:r>
@@ -7149,7 +7146,6 @@
         <w:rPr>
           <w:b/>
           <w:sz w:val="28"/>
-          <w:lang w:val="en-US"/>
         </w:rPr>
         <w:t>:</w:t>
       </w:r>
@@ -7161,6 +7157,84 @@
           <w:i/>
           <w:color w:val="0070C0"/>
           <w:sz w:val="20"/>
+        </w:rPr>
+      </w:pPr>
+      <w:r>
+        <w:rPr>
+          <w:b/>
+          <w:i/>
+          <w:color w:val="0070C0"/>
+          <w:sz w:val="20"/>
+        </w:rPr>
+        <w:t>#</w:t>
+      </w:r>
+      <w:r>
+        <w:rPr>
+          <w:b/>
+          <w:i/>
+          <w:color w:val="0070C0"/>
+          <w:sz w:val="20"/>
+          <w:lang w:val="en-US"/>
+        </w:rPr>
+        <w:t>include</w:t>
+      </w:r>
+      <w:r>
+        <w:rPr>
+          <w:b/>
+          <w:i/>
+          <w:color w:val="0070C0"/>
+          <w:sz w:val="20"/>
+        </w:rPr>
+        <w:t xml:space="preserve"> &lt;</w:t>
+      </w:r>
+      <w:proofErr w:type="spellStart"/>
+      <w:r>
+        <w:rPr>
+          <w:b/>
+          <w:i/>
+          <w:color w:val="0070C0"/>
+          <w:sz w:val="20"/>
+          <w:lang w:val="en-US"/>
+        </w:rPr>
+        <w:t>stdio</w:t>
+      </w:r>
+      <w:proofErr w:type="spellEnd"/>
+      <w:r>
+        <w:rPr>
+          <w:b/>
+          <w:i/>
+          <w:color w:val="0070C0"/>
+          <w:sz w:val="20"/>
+        </w:rPr>
+        <w:t>.</w:t>
+      </w:r>
+      <w:r>
+        <w:rPr>
+          <w:b/>
+          <w:i/>
+          <w:color w:val="0070C0"/>
+          <w:sz w:val="20"/>
+          <w:lang w:val="en-US"/>
+        </w:rPr>
+        <w:t>h</w:t>
+      </w:r>
+      <w:r>
+        <w:rPr>
+          <w:b/>
+          <w:i/>
+          <w:color w:val="0070C0"/>
+          <w:sz w:val="20"/>
+        </w:rPr>
+        <w:t>&gt;</w:t>
+      </w:r>
+    </w:p>
+    <w:p>
+      <w:pPr>
+        <w:rPr>
+          <w:b/>
+          <w:i/>
+          <w:color w:val="0070C0"/>
+          <w:sz w:val="20"/>
           <w:lang w:val="en-US"/>
         </w:rPr>
       </w:pPr>
@@ -7183,7 +7257,7 @@
           <w:sz w:val="20"/>
           <w:lang w:val="en-US"/>
         </w:rPr>
-        <w:t>stdio.h</w:t>
+        <w:t>stdlib.h</w:t>
       </w:r>
       <w:proofErr w:type="spellEnd"/>
       <w:r>
@@ -7226,7 +7300,7 @@
           <w:sz w:val="20"/>
           <w:lang w:val="en-US"/>
         </w:rPr>
-        <w:t>stdlib.h</w:t>
+        <w:t>math.h</w:t>
       </w:r>
       <w:proofErr w:type="spellEnd"/>
       <w:r>
@@ -7258,49 +7332,6 @@
           <w:sz w:val="20"/>
           <w:lang w:val="en-US"/>
         </w:rPr>
-        <w:t>#include &lt;</w:t>
-      </w:r>
-      <w:proofErr w:type="spellStart"/>
-      <w:r>
-        <w:rPr>
-          <w:b/>
-          <w:i/>
-          <w:color w:val="0070C0"/>
-          <w:sz w:val="20"/>
-          <w:lang w:val="en-US"/>
-        </w:rPr>
-        <w:t>math.h</w:t>
-      </w:r>
-      <w:proofErr w:type="spellEnd"/>
-      <w:r>
-        <w:rPr>
-          <w:b/>
-          <w:i/>
-          <w:color w:val="0070C0"/>
-          <w:sz w:val="20"/>
-          <w:lang w:val="en-US"/>
-        </w:rPr>
-        <w:t>&gt;</w:t>
-      </w:r>
-    </w:p>
-    <w:p>
-      <w:pPr>
-        <w:rPr>
-          <w:b/>
-          <w:i/>
-          <w:color w:val="0070C0"/>
-          <w:sz w:val="20"/>
-          <w:lang w:val="en-US"/>
-        </w:rPr>
-      </w:pPr>
-      <w:r>
-        <w:rPr>
-          <w:b/>
-          <w:i/>
-          <w:color w:val="0070C0"/>
-          <w:sz w:val="20"/>
-          <w:lang w:val="en-US"/>
-        </w:rPr>
         <w:t xml:space="preserve">#define </w:t>
       </w:r>
       <w:proofErr w:type="spellStart"/>
@@ -7325,8 +7356,6 @@
         </w:rPr>
         <w:t>(x) ((x)*(x))</w:t>
       </w:r>
-      <w:bookmarkStart w:id="0" w:name="_GoBack"/>
-      <w:bookmarkEnd w:id="0"/>
     </w:p>
     <w:p>
       <w:pPr>
@@ -12929,7 +12958,6 @@
           <w:i/>
           <w:color w:val="0070C0"/>
           <w:sz w:val="20"/>
-          <w:lang w:val="en-US"/>
         </w:rPr>
       </w:pPr>
       <w:r>
@@ -12947,7 +12975,6 @@
           <w:i/>
           <w:color w:val="0070C0"/>
           <w:sz w:val="20"/>
-          <w:lang w:val="en-US"/>
         </w:rPr>
         <w:t>{</w:t>
       </w:r>
@@ -12968,9 +12995,18 @@
           <w:i/>
           <w:color w:val="0070C0"/>
           <w:sz w:val="20"/>
-          <w:lang w:val="en-US"/>
-        </w:rPr>
-        <w:t xml:space="preserve">    s=-2*f(x);</w:t>
+        </w:rPr>
+        <w:t xml:space="preserve">    </w:t>
+      </w:r>
+      <w:r>
+        <w:rPr>
+          <w:b/>
+          <w:i/>
+          <w:color w:val="0070C0"/>
+          <w:sz w:val="20"/>
+          <w:lang w:val="en-US"/>
+        </w:rPr>
+        <w:t>s=-2*f(x);</w:t>
       </w:r>
     </w:p>
     <w:p>
@@ -13296,6 +13332,7 @@
           <w:i/>
           <w:color w:val="0070C0"/>
           <w:sz w:val="20"/>
+          <w:lang w:val="en-US"/>
         </w:rPr>
       </w:pPr>
       <w:r>
@@ -13323,6 +13360,7 @@
           <w:i/>
           <w:color w:val="0070C0"/>
           <w:sz w:val="20"/>
+          <w:lang w:val="en-US"/>
         </w:rPr>
         <w:t>(</w:t>
       </w:r>
@@ -13344,6 +13382,7 @@
           <w:i/>
           <w:color w:val="0070C0"/>
           <w:sz w:val="20"/>
+          <w:lang w:val="en-US"/>
         </w:rPr>
         <w:t>=</w:t>
       </w:r>
@@ -13354,10 +13393,10 @@
           <w:i/>
           <w:color w:val="0070C0"/>
           <w:sz w:val="20"/>
+          <w:lang w:val="en-US"/>
         </w:rPr>
         <w:t>0;</w:t>
       </w:r>
-      <w:proofErr w:type="spellStart"/>
       <w:r>
         <w:rPr>
           <w:b/>
@@ -13368,7 +13407,6 @@
         </w:rPr>
         <w:t>i</w:t>
       </w:r>
-      <w:proofErr w:type="spellEnd"/>
       <w:proofErr w:type="gramEnd"/>
       <w:r>
         <w:rPr>
@@ -13376,6 +13414,7 @@
           <w:i/>
           <w:color w:val="0070C0"/>
           <w:sz w:val="20"/>
+          <w:lang w:val="en-US"/>
         </w:rPr>
         <w:t>&lt;</w:t>
       </w:r>
@@ -13395,10 +13434,10 @@
           <w:i/>
           <w:color w:val="0070C0"/>
           <w:sz w:val="20"/>
+          <w:lang w:val="en-US"/>
         </w:rPr>
         <w:t>-1;</w:t>
       </w:r>
-      <w:proofErr w:type="spellStart"/>
       <w:r>
         <w:rPr>
           <w:b/>
@@ -13409,13 +13448,13 @@
         </w:rPr>
         <w:t>i</w:t>
       </w:r>
-      <w:proofErr w:type="spellEnd"/>
-      <w:r>
-        <w:rPr>
-          <w:b/>
-          <w:i/>
-          <w:color w:val="0070C0"/>
-          <w:sz w:val="20"/>
+      <w:r>
+        <w:rPr>
+          <w:b/>
+          <w:i/>
+          <w:color w:val="0070C0"/>
+          <w:sz w:val="20"/>
+          <w:lang w:val="en-US"/>
         </w:rPr>
         <w:t>++)</w:t>
       </w:r>
@@ -13436,6 +13475,7 @@
           <w:i/>
           <w:color w:val="0070C0"/>
           <w:sz w:val="20"/>
+          <w:lang w:val="en-US"/>
         </w:rPr>
         <w:t xml:space="preserve">    </w:t>
       </w:r>
@@ -14338,6 +14378,7 @@
         <w:rPr>
           <w:b/>
           <w:sz w:val="28"/>
+          <w:lang w:val="en-US"/>
         </w:rPr>
       </w:pPr>
     </w:p>
@@ -14346,20 +14387,23 @@
         <w:rPr>
           <w:b/>
           <w:sz w:val="28"/>
-        </w:rPr>
-      </w:pPr>
-    </w:p>
-    <w:p>
-      <w:pPr>
-        <w:rPr>
-          <w:i/>
-          <w:color w:val="FF0000"/>
-        </w:rPr>
-      </w:pPr>
-      <w:r>
-        <w:rPr>
-          <w:i/>
-          <w:color w:val="FF0000"/>
+          <w:lang w:val="en-US"/>
+        </w:rPr>
+      </w:pPr>
+    </w:p>
+    <w:p>
+      <w:pPr>
+        <w:rPr>
+          <w:i/>
+          <w:color w:val="FF0000"/>
+          <w:lang w:val="en-US"/>
+        </w:rPr>
+      </w:pPr>
+      <w:r>
+        <w:rPr>
+          <w:i/>
+          <w:color w:val="FF0000"/>
+          <w:lang w:val="en-US"/>
         </w:rPr>
         <w:t>#</w:t>
       </w:r>
@@ -14375,6 +14419,7 @@
         <w:rPr>
           <w:i/>
           <w:color w:val="FF0000"/>
+          <w:lang w:val="en-US"/>
         </w:rPr>
         <w:t xml:space="preserve"> &lt;</w:t>
       </w:r>
@@ -14390,6 +14435,7 @@
         <w:rPr>
           <w:i/>
           <w:color w:val="FF0000"/>
+          <w:lang w:val="en-US"/>
         </w:rPr>
         <w:t>&gt;</w:t>
       </w:r>
